--- a/法令ファイル/放送大学学園法施行令/放送大学学園法施行令（平成十五年政令第三百六十五号）.docx
+++ b/法令ファイル/放送大学学園法施行令/放送大学学園法施行令（平成十五年政令第三百六十五号）.docx
@@ -109,87 +109,77 @@
     </w:p>
     <w:p>
       <w:pPr>
-        <w:pStyle w:val="Heading6"/>
+        <w:pStyle w:val="ListBullet"/>
         <w:ind w:left="880"/>
       </w:pPr>
       <w:r>
         <w:t>一</w:t>
+        <w:br/>
+        <w:t>総務省の職員</w:t>
+        <w:br/>
+        <w:br/>
+        <w:br/>
+        <w:t>一人</w:t>
       </w:r>
     </w:p>
     <w:p>
       <w:pPr>
+        <w:pStyle w:val="ListBullet"/>
         <w:ind w:left="880"/>
       </w:pPr>
       <w:r>
-        <w:t>総務省の職員</w:t>
+        <w:t>二</w:t>
+        <w:br/>
+        <w:t>財務省の職員</w:t>
+        <w:br/>
+        <w:br/>
+        <w:br/>
+        <w:t>一人</w:t>
       </w:r>
     </w:p>
     <w:p>
       <w:pPr>
-        <w:pStyle w:val="Heading6"/>
+        <w:pStyle w:val="ListBullet"/>
         <w:ind w:left="880"/>
       </w:pPr>
       <w:r>
-        <w:t>二</w:t>
+        <w:t>三</w:t>
+        <w:br/>
+        <w:t>文部科学省の職員</w:t>
+        <w:br/>
+        <w:br/>
+        <w:br/>
+        <w:t>一人</w:t>
       </w:r>
     </w:p>
     <w:p>
       <w:pPr>
+        <w:pStyle w:val="ListBullet"/>
         <w:ind w:left="880"/>
       </w:pPr>
       <w:r>
-        <w:t>財務省の職員</w:t>
+        <w:t>四</w:t>
+        <w:br/>
+        <w:t>放送大学学園の役員</w:t>
+        <w:br/>
+        <w:br/>
+        <w:br/>
+        <w:t>一人</w:t>
       </w:r>
     </w:p>
     <w:p>
       <w:pPr>
-        <w:pStyle w:val="Heading6"/>
-        <w:ind w:left="880"/>
-      </w:pPr>
-      <w:r>
-        <w:t>三</w:t>
-      </w:r>
-    </w:p>
-    <w:p>
-      <w:pPr>
-        <w:ind w:left="880"/>
-      </w:pPr>
-      <w:r>
-        <w:t>文部科学省の職員</w:t>
-      </w:r>
-    </w:p>
-    <w:p>
-      <w:pPr>
-        <w:pStyle w:val="Heading6"/>
-        <w:ind w:left="880"/>
-      </w:pPr>
-      <w:r>
-        <w:t>四</w:t>
-      </w:r>
-    </w:p>
-    <w:p>
-      <w:pPr>
-        <w:ind w:left="880"/>
-      </w:pPr>
-      <w:r>
-        <w:t>放送大学学園の役員</w:t>
-      </w:r>
-    </w:p>
-    <w:p>
-      <w:pPr>
-        <w:pStyle w:val="Heading6"/>
+        <w:pStyle w:val="ListBullet"/>
         <w:ind w:left="880"/>
       </w:pPr>
       <w:r>
         <w:t>五</w:t>
-      </w:r>
-    </w:p>
-    <w:p>
-      <w:pPr>
-        <w:ind w:left="880"/>
-      </w:pPr>
-      <w:r>
+        <w:br/>
         <w:t>学識経験のある者</w:t>
+        <w:br/>
+        <w:br/>
+        <w:br/>
+        <w:t>一人</w:t>
       </w:r>
     </w:p>
     <w:p>
@@ -279,7 +269,7 @@
         <w:pStyle w:val="Heading1"/>
       </w:pPr>
       <w:r>
-        <w:t>附　則（平成一五年一二月三日政令第四八三号）</w:t>
+        <w:t>附則（平成一五年一二月三日政令第四八三号）</w:t>
       </w:r>
     </w:p>
     <w:p>
@@ -305,10 +295,22 @@
         <w:pStyle w:val="Heading1"/>
       </w:pPr>
       <w:r>
-        <w:t>附　則（平成二七年九月三〇日政令第三四八号）</w:t>
+        <w:t>附則（平成二七年九月三〇日政令第三四八号）</w:t>
       </w:r>
     </w:p>
     <w:p>
+      <w:pPr>
+        <w:pStyle w:val="Heading5"/>
+        <w:ind w:left="440"/>
+      </w:pPr>
+      <w:r>
+        <w:t>１</w:t>
+      </w:r>
+    </w:p>
+    <w:p>
+      <w:pPr>
+        <w:ind w:left="440"/>
+      </w:pPr>
       <w:r>
         <w:t>この政令は、平成二十七年十月一日から施行する。</w:t>
       </w:r>
@@ -333,7 +335,7 @@
     </w:pPr>
     <w:r>
       <w:tab/>
-      <w:t>WeGov v0.1 - FTS141</w:t>
+      <w:t>WeGov v0.2 - FTS141</w:t>
     </w:r>
   </w:p>
 </w:ftr>
